--- a/ProjectHash/template.docx
+++ b/ProjectHash/template.docx
@@ -571,8 +571,6 @@
           <w:szCs w:val="24"/>
         </w:rPr>
       </w:pPr>
-      <w:bookmarkStart w:id="0" w:name="_GoBack"/>
-      <w:bookmarkEnd w:id="0"/>
     </w:p>
     <w:p>
       <w:pPr>
@@ -596,7 +594,12 @@
       </w:r>
     </w:p>
     <w:sectPr>
-      <w:footerReference w:type="default" r:id="rId8"/>
+      <w:headerReference w:type="even" r:id="rId8"/>
+      <w:headerReference w:type="default" r:id="rId9"/>
+      <w:footerReference w:type="even" r:id="rId10"/>
+      <w:footerReference w:type="default" r:id="rId11"/>
+      <w:headerReference w:type="first" r:id="rId12"/>
+      <w:footerReference w:type="first" r:id="rId13"/>
       <w:pgSz w:w="11906" w:h="16838" w:code="9"/>
       <w:pgMar w:top="1134" w:right="1134" w:bottom="992" w:left="1134" w:header="709" w:footer="1701" w:gutter="0"/>
       <w:cols w:space="708"/>
@@ -633,6 +636,16 @@
 
 <file path=word/footer1.xml><?xml version="1.0" encoding="utf-8"?>
 <w:ftr xmlns:wpc="http://schemas.microsoft.com/office/word/2010/wordprocessingCanvas" xmlns:mc="http://schemas.openxmlformats.org/markup-compatibility/2006" xmlns:o="urn:schemas-microsoft-com:office:office" xmlns:r="http://schemas.openxmlformats.org/officeDocument/2006/relationships" xmlns:m="http://schemas.openxmlformats.org/officeDocument/2006/math" xmlns:v="urn:schemas-microsoft-com:vml" xmlns:wp14="http://schemas.microsoft.com/office/word/2010/wordprocessingDrawing" xmlns:wp="http://schemas.openxmlformats.org/drawingml/2006/wordprocessingDrawing" xmlns:w10="urn:schemas-microsoft-com:office:word" xmlns:w="http://schemas.openxmlformats.org/wordprocessingml/2006/main" xmlns:w14="http://schemas.microsoft.com/office/word/2010/wordml" xmlns:wpg="http://schemas.microsoft.com/office/word/2010/wordprocessingGroup" xmlns:wpi="http://schemas.microsoft.com/office/word/2010/wordprocessingInk" xmlns:wne="http://schemas.microsoft.com/office/word/2006/wordml" xmlns:wps="http://schemas.microsoft.com/office/word/2010/wordprocessingShape" mc:Ignorable="w14 wp14">
+  <w:p>
+    <w:pPr>
+      <w:pStyle w:val="aa"/>
+    </w:pPr>
+  </w:p>
+</w:ftr>
+</file>
+
+<file path=word/footer2.xml><?xml version="1.0" encoding="utf-8"?>
+<w:ftr xmlns:wpc="http://schemas.microsoft.com/office/word/2010/wordprocessingCanvas" xmlns:mc="http://schemas.openxmlformats.org/markup-compatibility/2006" xmlns:o="urn:schemas-microsoft-com:office:office" xmlns:r="http://schemas.openxmlformats.org/officeDocument/2006/relationships" xmlns:m="http://schemas.openxmlformats.org/officeDocument/2006/math" xmlns:v="urn:schemas-microsoft-com:vml" xmlns:wp14="http://schemas.microsoft.com/office/word/2010/wordprocessingDrawing" xmlns:wp="http://schemas.openxmlformats.org/drawingml/2006/wordprocessingDrawing" xmlns:w10="urn:schemas-microsoft-com:office:word" xmlns:w="http://schemas.openxmlformats.org/wordprocessingml/2006/main" xmlns:w14="http://schemas.microsoft.com/office/word/2010/wordml" xmlns:wpg="http://schemas.microsoft.com/office/word/2010/wordprocessingGroup" xmlns:wpi="http://schemas.microsoft.com/office/word/2010/wordprocessingInk" xmlns:wne="http://schemas.microsoft.com/office/word/2006/wordml" xmlns:wps="http://schemas.microsoft.com/office/word/2010/wordprocessingShape" mc:Ignorable="w14 wp14">
   <w:tbl>
     <w:tblPr>
       <w:tblStyle w:val="a3"/>
@@ -691,30 +704,8 @@
               <w:szCs w:val="24"/>
             </w:rPr>
           </w:pPr>
-          <w:r>
-            <w:rPr>
-              <w:rFonts w:ascii="Times New Roman" w:hAnsi="Times New Roman" w:cs="Times New Roman"/>
-            </w:rPr>
-            <w:t>КСКЭП-0</w:t>
-          </w:r>
-          <w:r>
-            <w:rPr>
-              <w:rFonts w:ascii="Times New Roman" w:hAnsi="Times New Roman" w:cs="Times New Roman"/>
-            </w:rPr>
-            <w:t>72</w:t>
-          </w:r>
-          <w:r>
-            <w:rPr>
-              <w:rFonts w:ascii="Times New Roman" w:hAnsi="Times New Roman" w:cs="Times New Roman"/>
-            </w:rPr>
-            <w:t>-16.ЭН.УЛ-</w:t>
-          </w:r>
-          <w:r>
-            <w:rPr>
-              <w:rFonts w:ascii="Times New Roman" w:hAnsi="Times New Roman" w:cs="Times New Roman"/>
-            </w:rPr>
-            <w:t>3</w:t>
-          </w:r>
+          <w:bookmarkStart w:id="0" w:name="_GoBack"/>
+          <w:bookmarkEnd w:id="0"/>
         </w:p>
       </w:tc>
       <w:tc>
@@ -924,6 +915,16 @@
       </w:tc>
     </w:tr>
   </w:tbl>
+  <w:p>
+    <w:pPr>
+      <w:pStyle w:val="aa"/>
+    </w:pPr>
+  </w:p>
+</w:ftr>
+</file>
+
+<file path=word/footer3.xml><?xml version="1.0" encoding="utf-8"?>
+<w:ftr xmlns:wpc="http://schemas.microsoft.com/office/word/2010/wordprocessingCanvas" xmlns:mc="http://schemas.openxmlformats.org/markup-compatibility/2006" xmlns:o="urn:schemas-microsoft-com:office:office" xmlns:r="http://schemas.openxmlformats.org/officeDocument/2006/relationships" xmlns:m="http://schemas.openxmlformats.org/officeDocument/2006/math" xmlns:v="urn:schemas-microsoft-com:vml" xmlns:wp14="http://schemas.microsoft.com/office/word/2010/wordprocessingDrawing" xmlns:wp="http://schemas.openxmlformats.org/drawingml/2006/wordprocessingDrawing" xmlns:w10="urn:schemas-microsoft-com:office:word" xmlns:w="http://schemas.openxmlformats.org/wordprocessingml/2006/main" xmlns:w14="http://schemas.microsoft.com/office/word/2010/wordml" xmlns:wpg="http://schemas.microsoft.com/office/word/2010/wordprocessingGroup" xmlns:wpi="http://schemas.microsoft.com/office/word/2010/wordprocessingInk" xmlns:wne="http://schemas.microsoft.com/office/word/2006/wordml" xmlns:wps="http://schemas.microsoft.com/office/word/2010/wordprocessingShape" mc:Ignorable="w14 wp14">
   <w:p>
     <w:pPr>
       <w:pStyle w:val="aa"/>
@@ -955,6 +956,36 @@
     </w:p>
   </w:footnote>
 </w:footnotes>
+</file>
+
+<file path=word/header1.xml><?xml version="1.0" encoding="utf-8"?>
+<w:hdr xmlns:wpc="http://schemas.microsoft.com/office/word/2010/wordprocessingCanvas" xmlns:mc="http://schemas.openxmlformats.org/markup-compatibility/2006" xmlns:o="urn:schemas-microsoft-com:office:office" xmlns:r="http://schemas.openxmlformats.org/officeDocument/2006/relationships" xmlns:m="http://schemas.openxmlformats.org/officeDocument/2006/math" xmlns:v="urn:schemas-microsoft-com:vml" xmlns:wp14="http://schemas.microsoft.com/office/word/2010/wordprocessingDrawing" xmlns:wp="http://schemas.openxmlformats.org/drawingml/2006/wordprocessingDrawing" xmlns:w10="urn:schemas-microsoft-com:office:word" xmlns:w="http://schemas.openxmlformats.org/wordprocessingml/2006/main" xmlns:w14="http://schemas.microsoft.com/office/word/2010/wordml" xmlns:wpg="http://schemas.microsoft.com/office/word/2010/wordprocessingGroup" xmlns:wpi="http://schemas.microsoft.com/office/word/2010/wordprocessingInk" xmlns:wne="http://schemas.microsoft.com/office/word/2006/wordml" xmlns:wps="http://schemas.microsoft.com/office/word/2010/wordprocessingShape" mc:Ignorable="w14 wp14">
+  <w:p>
+    <w:pPr>
+      <w:pStyle w:val="a8"/>
+    </w:pPr>
+  </w:p>
+</w:hdr>
+</file>
+
+<file path=word/header2.xml><?xml version="1.0" encoding="utf-8"?>
+<w:hdr xmlns:wpc="http://schemas.microsoft.com/office/word/2010/wordprocessingCanvas" xmlns:mc="http://schemas.openxmlformats.org/markup-compatibility/2006" xmlns:o="urn:schemas-microsoft-com:office:office" xmlns:r="http://schemas.openxmlformats.org/officeDocument/2006/relationships" xmlns:m="http://schemas.openxmlformats.org/officeDocument/2006/math" xmlns:v="urn:schemas-microsoft-com:vml" xmlns:wp14="http://schemas.microsoft.com/office/word/2010/wordprocessingDrawing" xmlns:wp="http://schemas.openxmlformats.org/drawingml/2006/wordprocessingDrawing" xmlns:w10="urn:schemas-microsoft-com:office:word" xmlns:w="http://schemas.openxmlformats.org/wordprocessingml/2006/main" xmlns:w14="http://schemas.microsoft.com/office/word/2010/wordml" xmlns:wpg="http://schemas.microsoft.com/office/word/2010/wordprocessingGroup" xmlns:wpi="http://schemas.microsoft.com/office/word/2010/wordprocessingInk" xmlns:wne="http://schemas.microsoft.com/office/word/2006/wordml" xmlns:wps="http://schemas.microsoft.com/office/word/2010/wordprocessingShape" mc:Ignorable="w14 wp14">
+  <w:p>
+    <w:pPr>
+      <w:pStyle w:val="a8"/>
+    </w:pPr>
+  </w:p>
+</w:hdr>
+</file>
+
+<file path=word/header3.xml><?xml version="1.0" encoding="utf-8"?>
+<w:hdr xmlns:wpc="http://schemas.microsoft.com/office/word/2010/wordprocessingCanvas" xmlns:mc="http://schemas.openxmlformats.org/markup-compatibility/2006" xmlns:o="urn:schemas-microsoft-com:office:office" xmlns:r="http://schemas.openxmlformats.org/officeDocument/2006/relationships" xmlns:m="http://schemas.openxmlformats.org/officeDocument/2006/math" xmlns:v="urn:schemas-microsoft-com:vml" xmlns:wp14="http://schemas.microsoft.com/office/word/2010/wordprocessingDrawing" xmlns:wp="http://schemas.openxmlformats.org/drawingml/2006/wordprocessingDrawing" xmlns:w10="urn:schemas-microsoft-com:office:word" xmlns:w="http://schemas.openxmlformats.org/wordprocessingml/2006/main" xmlns:w14="http://schemas.microsoft.com/office/word/2010/wordml" xmlns:wpg="http://schemas.microsoft.com/office/word/2010/wordprocessingGroup" xmlns:wpi="http://schemas.microsoft.com/office/word/2010/wordprocessingInk" xmlns:wne="http://schemas.microsoft.com/office/word/2006/wordml" xmlns:wps="http://schemas.microsoft.com/office/word/2010/wordprocessingShape" mc:Ignorable="w14 wp14">
+  <w:p>
+    <w:pPr>
+      <w:pStyle w:val="a8"/>
+    </w:pPr>
+  </w:p>
+</w:hdr>
 </file>
 
 <file path=word/styles.xml><?xml version="1.0" encoding="utf-8"?>
@@ -1905,7 +1936,7 @@
 </file>
 
 <file path=customXml/itemProps1.xml><?xml version="1.0" encoding="utf-8"?>
-<ds:datastoreItem xmlns:ds="http://schemas.openxmlformats.org/officeDocument/2006/customXml" ds:itemID="{0568E7CE-EB9E-47D8-B778-59996E6B0730}">
+<ds:datastoreItem xmlns:ds="http://schemas.openxmlformats.org/officeDocument/2006/customXml" ds:itemID="{386D376D-0157-4E14-ADBD-5CCFBBE37464}">
   <ds:schemaRefs>
     <ds:schemaRef ds:uri="http://schemas.openxmlformats.org/officeDocument/2006/bibliography"/>
   </ds:schemaRefs>
